--- a/Software Licence Terms _ Flinders University _Wavewatch5000.docx
+++ b/Software Licence Terms _ Flinders University _Wavewatch5000.docx
@@ -63,7 +63,6 @@
       <w:r>
         <w:rPr>
           <w:rFonts w:ascii="Arial" w:hAnsi="Arial" w:cs="Arial"/>
-          <w:highlight w:val="yellow"/>
         </w:rPr>
         <w:t>waveWatch5000 software</w:t>
       </w:r>
@@ -636,26 +635,11 @@
         <w:spacing w:line="480" w:lineRule="auto"/>
         <w:jc w:val="both"/>
       </w:pPr>
-      <w:commentRangeStart w:id="0"/>
-      <w:r>
-        <w:rPr>
-          <w:rFonts w:ascii="Arial" w:hAnsi="Arial" w:cs="Arial"/>
-        </w:rPr>
-        <w:t>[Your Name/</w:t>
-      </w:r>
-      <w:proofErr w:type="gramStart"/>
-      <w:r>
-        <w:rPr>
-          <w:rFonts w:ascii="Arial" w:hAnsi="Arial" w:cs="Arial"/>
-        </w:rPr>
-        <w:t>Organization :</w:t>
-      </w:r>
-      <w:proofErr w:type="gramEnd"/>
-      <w:r>
-        <w:rPr>
-          <w:rFonts w:ascii="Arial" w:hAnsi="Arial" w:cs="Arial"/>
-        </w:rPr>
-        <w:t xml:space="preserve"> Prof Anand N Ganesan, Flinders University]</w:t>
+      <w:r>
+        <w:rPr>
+          <w:rFonts w:ascii="Arial" w:hAnsi="Arial" w:cs="Arial"/>
+        </w:rPr>
+        <w:t>Prof Anand N Ganesan, Flinders University]</w:t>
       </w:r>
     </w:p>
     <w:p>
@@ -669,15 +653,6 @@
           <w:rFonts w:ascii="Arial" w:hAnsi="Arial" w:cs="Arial"/>
         </w:rPr>
         <w:t>[29.8.2023]</w:t>
-      </w:r>
-      <w:commentRangeEnd w:id="0"/>
-      <w:r>
-        <w:rPr>
-          <w:rStyle w:val="CommentReference"/>
-          <w:rFonts w:asciiTheme="minorHAnsi" w:hAnsiTheme="minorHAnsi" w:cstheme="minorBidi"/>
-          <w:lang w:eastAsia="en-US"/>
-        </w:rPr>
-        <w:commentReference w:id="0"/>
       </w:r>
     </w:p>
     <w:p/>
@@ -689,45 +664,6 @@
     </w:sectPr>
   </w:body>
 </w:document>
-</file>
-
-<file path=word/comments.xml><?xml version="1.0" encoding="utf-8"?>
-<w:comments xmlns:wpc="http://schemas.microsoft.com/office/word/2010/wordprocessingCanvas" xmlns:cx="http://schemas.microsoft.com/office/drawing/2014/chartex" xmlns:cx1="http://schemas.microsoft.com/office/drawing/2015/9/8/chartex" xmlns:cx2="http://schemas.microsoft.com/office/drawing/2015/10/21/chartex" xmlns:cx3="http://schemas.microsoft.com/office/drawing/2016/5/9/chartex" xmlns:cx4="http://schemas.microsoft.com/office/drawing/2016/5/10/chartex" xmlns:cx5="http://schemas.microsoft.com/office/drawing/2016/5/11/chartex" xmlns:cx6="http://schemas.microsoft.com/office/drawing/2016/5/12/chartex" xmlns:cx7="http://schemas.microsoft.com/office/drawing/2016/5/13/chartex" xmlns:cx8="http://schemas.microsoft.com/office/drawing/2016/5/14/chartex" xmlns:mc="http://schemas.openxmlformats.org/markup-compatibility/2006" xmlns:aink="http://schemas.microsoft.com/office/drawing/2016/ink" xmlns:am3d="http://schemas.microsoft.com/office/drawing/2017/model3d" xmlns:o="urn:schemas-microsoft-com:office:office" xmlns:oel="http://schemas.microsoft.com/office/2019/extlst" xmlns:r="http://schemas.openxmlformats.org/officeDocument/2006/relationships" xmlns:m="http://schemas.openxmlformats.org/officeDocument/2006/math" xmlns:v="urn:schemas-microsoft-com:vml" xmlns:wp14="http://schemas.microsoft.com/office/word/2010/wordprocessingDrawing" xmlns:wp="http://schemas.openxmlformats.org/drawingml/2006/wordprocessingDrawing" xmlns:w10="urn:schemas-microsoft-com:office:word" xmlns:w="http://schemas.openxmlformats.org/wordprocessingml/2006/main" xmlns:w14="http://schemas.microsoft.com/office/word/2010/wordml" xmlns:w15="http://schemas.microsoft.com/office/word/2012/wordml" xmlns:w16cex="http://schemas.microsoft.com/office/word/2018/wordml/cex" xmlns:w16cid="http://schemas.microsoft.com/office/word/2016/wordml/cid" xmlns:w16="http://schemas.microsoft.com/office/word/2018/wordml" xmlns:w16sdtdh="http://schemas.microsoft.com/office/word/2020/wordml/sdtdatahash" xmlns:w16se="http://schemas.microsoft.com/office/word/2015/wordml/symex" xmlns:wpg="http://schemas.microsoft.com/office/word/2010/wordprocessingGroup" xmlns:wpi="http://schemas.microsoft.com/office/word/2010/wordprocessingInk" xmlns:wne="http://schemas.microsoft.com/office/word/2006/wordml" xmlns:wps="http://schemas.microsoft.com/office/word/2010/wordprocessingShape" mc:Ignorable="w14 w15 w16se w16cid w16 w16cex w16sdtdh wp14">
-  <w:comment w:id="0" w:author="Hildie Auret" w:date="2023-09-08T11:05:00Z" w:initials="HA">
-    <w:p>
-      <w:pPr>
-        <w:pStyle w:val="CommentText"/>
-      </w:pPr>
-      <w:r>
-        <w:rPr>
-          <w:rStyle w:val="CommentReference"/>
-        </w:rPr>
-        <w:annotationRef/>
-      </w:r>
-      <w:r>
-        <w:t>Assume these terms will not required signature but will just be available with the application.</w:t>
-      </w:r>
-    </w:p>
-  </w:comment>
-</w:comments>
-</file>
-
-<file path=word/commentsExtended.xml><?xml version="1.0" encoding="utf-8"?>
-<w15:commentsEx xmlns:wpc="http://schemas.microsoft.com/office/word/2010/wordprocessingCanvas" xmlns:cx="http://schemas.microsoft.com/office/drawing/2014/chartex" xmlns:cx1="http://schemas.microsoft.com/office/drawing/2015/9/8/chartex" xmlns:cx2="http://schemas.microsoft.com/office/drawing/2015/10/21/chartex" xmlns:cx3="http://schemas.microsoft.com/office/drawing/2016/5/9/chartex" xmlns:cx4="http://schemas.microsoft.com/office/drawing/2016/5/10/chartex" xmlns:cx5="http://schemas.microsoft.com/office/drawing/2016/5/11/chartex" xmlns:cx6="http://schemas.microsoft.com/office/drawing/2016/5/12/chartex" xmlns:cx7="http://schemas.microsoft.com/office/drawing/2016/5/13/chartex" xmlns:cx8="http://schemas.microsoft.com/office/drawing/2016/5/14/chartex" xmlns:mc="http://schemas.openxmlformats.org/markup-compatibility/2006" xmlns:aink="http://schemas.microsoft.com/office/drawing/2016/ink" xmlns:am3d="http://schemas.microsoft.com/office/drawing/2017/model3d" xmlns:o="urn:schemas-microsoft-com:office:office" xmlns:oel="http://schemas.microsoft.com/office/2019/extlst" xmlns:r="http://schemas.openxmlformats.org/officeDocument/2006/relationships" xmlns:m="http://schemas.openxmlformats.org/officeDocument/2006/math" xmlns:v="urn:schemas-microsoft-com:vml" xmlns:wp14="http://schemas.microsoft.com/office/word/2010/wordprocessingDrawing" xmlns:wp="http://schemas.openxmlformats.org/drawingml/2006/wordprocessingDrawing" xmlns:w10="urn:schemas-microsoft-com:office:word" xmlns:w="http://schemas.openxmlformats.org/wordprocessingml/2006/main" xmlns:w14="http://schemas.microsoft.com/office/word/2010/wordml" xmlns:w15="http://schemas.microsoft.com/office/word/2012/wordml" xmlns:w16cex="http://schemas.microsoft.com/office/word/2018/wordml/cex" xmlns:w16cid="http://schemas.microsoft.com/office/word/2016/wordml/cid" xmlns:w16="http://schemas.microsoft.com/office/word/2018/wordml" xmlns:w16sdtdh="http://schemas.microsoft.com/office/word/2020/wordml/sdtdatahash" xmlns:w16se="http://schemas.microsoft.com/office/word/2015/wordml/symex" xmlns:wpg="http://schemas.microsoft.com/office/word/2010/wordprocessingGroup" xmlns:wpi="http://schemas.microsoft.com/office/word/2010/wordprocessingInk" xmlns:wne="http://schemas.microsoft.com/office/word/2006/wordml" xmlns:wps="http://schemas.microsoft.com/office/word/2010/wordprocessingShape" mc:Ignorable="w14 w15 w16se w16cid w16 w16cex w16sdtdh wp14">
-  <w15:commentEx w15:paraId="05B77C73" w15:done="0"/>
-</w15:commentsEx>
-</file>
-
-<file path=word/commentsExtensible.xml><?xml version="1.0" encoding="utf-8"?>
-<w16cex:commentsExtensible xmlns:wpc="http://schemas.microsoft.com/office/word/2010/wordprocessingCanvas" xmlns:cx="http://schemas.microsoft.com/office/drawing/2014/chartex" xmlns:cx1="http://schemas.microsoft.com/office/drawing/2015/9/8/chartex" xmlns:cx2="http://schemas.microsoft.com/office/drawing/2015/10/21/chartex" xmlns:cx3="http://schemas.microsoft.com/office/drawing/2016/5/9/chartex" xmlns:cx4="http://schemas.microsoft.com/office/drawing/2016/5/10/chartex" xmlns:cx5="http://schemas.microsoft.com/office/drawing/2016/5/11/chartex" xmlns:cx6="http://schemas.microsoft.com/office/drawing/2016/5/12/chartex" xmlns:cx7="http://schemas.microsoft.com/office/drawing/2016/5/13/chartex" xmlns:cx8="http://schemas.microsoft.com/office/drawing/2016/5/14/chartex" xmlns:cr="http://schemas.microsoft.com/office/comments/2020/reactions" xmlns:mc="http://schemas.openxmlformats.org/markup-compatibility/2006" xmlns:aink="http://schemas.microsoft.com/office/drawing/2016/ink" xmlns:am3d="http://schemas.microsoft.com/office/drawing/2017/model3d" xmlns:o="urn:schemas-microsoft-com:office:office" xmlns:oel="http://schemas.microsoft.com/office/2019/extlst" xmlns:r="http://schemas.openxmlformats.org/officeDocument/2006/relationships" xmlns:m="http://schemas.openxmlformats.org/officeDocument/2006/math" xmlns:v="urn:schemas-microsoft-com:vml" xmlns:wp14="http://schemas.microsoft.com/office/word/2010/wordprocessingDrawing" xmlns:wp="http://schemas.openxmlformats.org/drawingml/2006/wordprocessingDrawing" xmlns:w10="urn:schemas-microsoft-com:office:word" xmlns:w="http://schemas.openxmlformats.org/wordprocessingml/2006/main" xmlns:w14="http://schemas.microsoft.com/office/word/2010/wordml" xmlns:w15="http://schemas.microsoft.com/office/word/2012/wordml" xmlns:w16cex="http://schemas.microsoft.com/office/word/2018/wordml/cex" xmlns:w16cid="http://schemas.microsoft.com/office/word/2016/wordml/cid" xmlns:w16="http://schemas.microsoft.com/office/word/2018/wordml" xmlns:w16sdtdh="http://schemas.microsoft.com/office/word/2020/wordml/sdtdatahash" xmlns:w16se="http://schemas.microsoft.com/office/word/2015/wordml/symex" xmlns:wpg="http://schemas.microsoft.com/office/word/2010/wordprocessingGroup" xmlns:wpi="http://schemas.microsoft.com/office/word/2010/wordprocessingInk" xmlns:wne="http://schemas.microsoft.com/office/word/2006/wordml" xmlns:wps="http://schemas.microsoft.com/office/word/2010/wordprocessingShape" mc:Ignorable="w14 w15 w16se w16cid w16 w16cex w16sdtdh cr wp14">
-  <w16cex:commentExtensible w16cex:durableId="28A57E90" w16cex:dateUtc="2023-09-08T01:35:00Z"/>
-</w16cex:commentsExtensible>
-</file>
-
-<file path=word/commentsIds.xml><?xml version="1.0" encoding="utf-8"?>
-<w16cid:commentsIds xmlns:wpc="http://schemas.microsoft.com/office/word/2010/wordprocessingCanvas" xmlns:cx="http://schemas.microsoft.com/office/drawing/2014/chartex" xmlns:cx1="http://schemas.microsoft.com/office/drawing/2015/9/8/chartex" xmlns:cx2="http://schemas.microsoft.com/office/drawing/2015/10/21/chartex" xmlns:cx3="http://schemas.microsoft.com/office/drawing/2016/5/9/chartex" xmlns:cx4="http://schemas.microsoft.com/office/drawing/2016/5/10/chartex" xmlns:cx5="http://schemas.microsoft.com/office/drawing/2016/5/11/chartex" xmlns:cx6="http://schemas.microsoft.com/office/drawing/2016/5/12/chartex" xmlns:cx7="http://schemas.microsoft.com/office/drawing/2016/5/13/chartex" xmlns:cx8="http://schemas.microsoft.com/office/drawing/2016/5/14/chartex" xmlns:mc="http://schemas.openxmlformats.org/markup-compatibility/2006" xmlns:aink="http://schemas.microsoft.com/office/drawing/2016/ink" xmlns:am3d="http://schemas.microsoft.com/office/drawing/2017/model3d" xmlns:o="urn:schemas-microsoft-com:office:office" xmlns:oel="http://schemas.microsoft.com/office/2019/extlst" xmlns:r="http://schemas.openxmlformats.org/officeDocument/2006/relationships" xmlns:m="http://schemas.openxmlformats.org/officeDocument/2006/math" xmlns:v="urn:schemas-microsoft-com:vml" xmlns:wp14="http://schemas.microsoft.com/office/word/2010/wordprocessingDrawing" xmlns:wp="http://schemas.openxmlformats.org/drawingml/2006/wordprocessingDrawing" xmlns:w10="urn:schemas-microsoft-com:office:word" xmlns:w="http://schemas.openxmlformats.org/wordprocessingml/2006/main" xmlns:w14="http://schemas.microsoft.com/office/word/2010/wordml" xmlns:w15="http://schemas.microsoft.com/office/word/2012/wordml" xmlns:w16cex="http://schemas.microsoft.com/office/word/2018/wordml/cex" xmlns:w16cid="http://schemas.microsoft.com/office/word/2016/wordml/cid" xmlns:w16="http://schemas.microsoft.com/office/word/2018/wordml" xmlns:w16sdtdh="http://schemas.microsoft.com/office/word/2020/wordml/sdtdatahash" xmlns:w16se="http://schemas.microsoft.com/office/word/2015/wordml/symex" xmlns:wpg="http://schemas.microsoft.com/office/word/2010/wordprocessingGroup" xmlns:wpi="http://schemas.microsoft.com/office/word/2010/wordprocessingInk" xmlns:wne="http://schemas.microsoft.com/office/word/2006/wordml" xmlns:wps="http://schemas.microsoft.com/office/word/2010/wordprocessingShape" mc:Ignorable="w14 w15 w16se w16cid w16 w16cex w16sdtdh wp14">
-  <w16cid:commentId w16cid:paraId="05B77C73" w16cid:durableId="28A57E90"/>
-</w16cid:commentsIds>
 </file>
 
 <file path=word/numbering.xml><?xml version="1.0" encoding="utf-8"?>
@@ -885,14 +821,6 @@
     <w:abstractNumId w:val="0"/>
   </w:num>
 </w:numbering>
-</file>
-
-<file path=word/people.xml><?xml version="1.0" encoding="utf-8"?>
-<w15:people xmlns:wpc="http://schemas.microsoft.com/office/word/2010/wordprocessingCanvas" xmlns:cx="http://schemas.microsoft.com/office/drawing/2014/chartex" xmlns:cx1="http://schemas.microsoft.com/office/drawing/2015/9/8/chartex" xmlns:cx2="http://schemas.microsoft.com/office/drawing/2015/10/21/chartex" xmlns:cx3="http://schemas.microsoft.com/office/drawing/2016/5/9/chartex" xmlns:cx4="http://schemas.microsoft.com/office/drawing/2016/5/10/chartex" xmlns:cx5="http://schemas.microsoft.com/office/drawing/2016/5/11/chartex" xmlns:cx6="http://schemas.microsoft.com/office/drawing/2016/5/12/chartex" xmlns:cx7="http://schemas.microsoft.com/office/drawing/2016/5/13/chartex" xmlns:cx8="http://schemas.microsoft.com/office/drawing/2016/5/14/chartex" xmlns:mc="http://schemas.openxmlformats.org/markup-compatibility/2006" xmlns:aink="http://schemas.microsoft.com/office/drawing/2016/ink" xmlns:am3d="http://schemas.microsoft.com/office/drawing/2017/model3d" xmlns:o="urn:schemas-microsoft-com:office:office" xmlns:oel="http://schemas.microsoft.com/office/2019/extlst" xmlns:r="http://schemas.openxmlformats.org/officeDocument/2006/relationships" xmlns:m="http://schemas.openxmlformats.org/officeDocument/2006/math" xmlns:v="urn:schemas-microsoft-com:vml" xmlns:wp14="http://schemas.microsoft.com/office/word/2010/wordprocessingDrawing" xmlns:wp="http://schemas.openxmlformats.org/drawingml/2006/wordprocessingDrawing" xmlns:w10="urn:schemas-microsoft-com:office:word" xmlns:w="http://schemas.openxmlformats.org/wordprocessingml/2006/main" xmlns:w14="http://schemas.microsoft.com/office/word/2010/wordml" xmlns:w15="http://schemas.microsoft.com/office/word/2012/wordml" xmlns:w16cex="http://schemas.microsoft.com/office/word/2018/wordml/cex" xmlns:w16cid="http://schemas.microsoft.com/office/word/2016/wordml/cid" xmlns:w16="http://schemas.microsoft.com/office/word/2018/wordml" xmlns:w16sdtdh="http://schemas.microsoft.com/office/word/2020/wordml/sdtdatahash" xmlns:w16se="http://schemas.microsoft.com/office/word/2015/wordml/symex" xmlns:wpg="http://schemas.microsoft.com/office/word/2010/wordprocessingGroup" xmlns:wpi="http://schemas.microsoft.com/office/word/2010/wordprocessingInk" xmlns:wne="http://schemas.microsoft.com/office/word/2006/wordml" xmlns:wps="http://schemas.microsoft.com/office/word/2010/wordprocessingShape" mc:Ignorable="w14 w15 w16se w16cid w16 w16cex w16sdtdh wp14">
-  <w15:person w15:author="Hildie Auret">
-    <w15:presenceInfo w15:providerId="AD" w15:userId="S::aure0006@flinders.edu.au::d9a0a7c1-6870-48ea-a294-b36c4a594164"/>
-  </w15:person>
-</w15:people>
 </file>
 
 <file path=word/styles.xml><?xml version="1.0" encoding="utf-8"?>
